--- a/EKS-demo-script.docx
+++ b/EKS-demo-script.docx
@@ -243,15 +243,7 @@
         <w:rPr>
           <w:b/>
         </w:rPr>
-        <w:t>run step1</w:t>
-      </w:r>
-      <w:bookmarkStart w:id="0" w:name="_GoBack"/>
-      <w:bookmarkEnd w:id="0"/>
-      <w:r>
-        <w:rPr>
-          <w:b/>
-        </w:rPr>
-        <w:t>.sh</w:t>
+        <w:t>run step1.sh</w:t>
       </w:r>
       <w:r>
         <w:rPr>
@@ -465,7 +457,29 @@
         <w:pStyle w:val="code"/>
       </w:pPr>
       <w:r>
-        <w:t>`eval `curl $(kubectl get svc/nginx-http -o go-template --template='{{(index .status.loadBalancer.ingress 0).hostname}}')``</w:t>
+        <w:t xml:space="preserve">$ </w:t>
+      </w:r>
+      <w:r>
+        <w:t>curl $(kubectl get svc/</w:t>
+      </w:r>
+      <w:proofErr w:type="spellStart"/>
+      <w:r>
+        <w:t>nginx</w:t>
+      </w:r>
+      <w:proofErr w:type="spellEnd"/>
+      <w:r>
+        <w:t>-http -o go-template --template='{{(</w:t>
+      </w:r>
+      <w:proofErr w:type="gramStart"/>
+      <w:r>
+        <w:t>index .status</w:t>
+      </w:r>
+      <w:proofErr w:type="gramEnd"/>
+      <w:r>
+        <w:t>.loadBa</w:t>
+      </w:r>
+      <w:r>
+        <w:t>lancer.ingress 0).hostname}}')</w:t>
       </w:r>
     </w:p>
     <w:p>
@@ -502,7 +516,26 @@
         <w:pStyle w:val="code"/>
       </w:pPr>
       <w:r>
-        <w:t>kubectl set image deployment/nginx nginx=nginx:1.91</w:t>
+        <w:t xml:space="preserve">$ </w:t>
+      </w:r>
+      <w:r>
+        <w:t>kubectl set image deployment/</w:t>
+      </w:r>
+      <w:proofErr w:type="spellStart"/>
+      <w:r>
+        <w:t>nginx</w:t>
+      </w:r>
+      <w:proofErr w:type="spellEnd"/>
+      <w:r>
+        <w:t xml:space="preserve"> </w:t>
+      </w:r>
+      <w:proofErr w:type="spellStart"/>
+      <w:r>
+        <w:t>nginx</w:t>
+      </w:r>
+      <w:proofErr w:type="spellEnd"/>
+      <w:r>
+        <w:t>=nginx:1.91</w:t>
       </w:r>
     </w:p>
     <w:p>
@@ -547,6 +580,9 @@
         <w:pStyle w:val="code"/>
       </w:pPr>
       <w:r>
+        <w:t xml:space="preserve">$ </w:t>
+      </w:r>
+      <w:r>
         <w:t>kubectl rollout status deployment nginx</w:t>
       </w:r>
     </w:p>
@@ -569,8 +605,13 @@
         <w:pStyle w:val="code"/>
       </w:pPr>
       <w:r>
-        <w:t>kubectl get rs</w:t>
-      </w:r>
+        <w:t>kubectl get </w:t>
+      </w:r>
+      <w:proofErr w:type="spellStart"/>
+      <w:r>
+        <w:t>rs</w:t>
+      </w:r>
+      <w:proofErr w:type="spellEnd"/>
     </w:p>
     <w:p>
       <w:r>
@@ -1013,8 +1054,40 @@
         <w:pStyle w:val="code"/>
       </w:pPr>
       <w:r>
-        <w:t>cat /etc/nginx/conf.d/nginx-basic.conf</w:t>
-      </w:r>
+        <w:t xml:space="preserve">$ </w:t>
+      </w:r>
+      <w:r>
+        <w:t>cat /</w:t>
+      </w:r>
+      <w:proofErr w:type="spellStart"/>
+      <w:r>
+        <w:t>etc</w:t>
+      </w:r>
+      <w:proofErr w:type="spellEnd"/>
+      <w:r>
+        <w:t>/</w:t>
+      </w:r>
+      <w:proofErr w:type="spellStart"/>
+      <w:r>
+        <w:t>nginx</w:t>
+      </w:r>
+      <w:proofErr w:type="spellEnd"/>
+      <w:r>
+        <w:t>/</w:t>
+      </w:r>
+      <w:proofErr w:type="spellStart"/>
+      <w:r>
+        <w:t>conf.d</w:t>
+      </w:r>
+      <w:proofErr w:type="spellEnd"/>
+      <w:r>
+        <w:t>/</w:t>
+      </w:r>
+      <w:proofErr w:type="spellStart"/>
+      <w:r>
+        <w:t>nginx-basic.conf</w:t>
+      </w:r>
+      <w:proofErr w:type="spellEnd"/>
     </w:p>
     <w:p>
       <w:r>
@@ -1039,6 +1112,11 @@
       <w:pPr>
         <w:pStyle w:val="code"/>
       </w:pPr>
+      <w:r>
+        <w:t xml:space="preserve">$ </w:t>
+      </w:r>
+      <w:bookmarkStart w:id="0" w:name="_GoBack"/>
+      <w:bookmarkEnd w:id="0"/>
       <w:r>
         <w:t>kubectl port-forward basic-pod 8080:80</w:t>
       </w:r>
@@ -1065,8 +1143,13 @@
           <w:b/>
         </w:rPr>
       </w:pPr>
-      <w:r>
-        <w:t xml:space="preserve">Next I'm going to show you how to run the Kubernetes dashboard and login to it using your IAM credentials.  The Kubernetes dashboard is a UI that allows you perform a lot of the functions I've shown you so far.  To load the dashboard, I'm going to apply a manifest from a URL. </w:t>
+      <w:proofErr w:type="gramStart"/>
+      <w:r>
+        <w:t>Next</w:t>
+      </w:r>
+      <w:proofErr w:type="gramEnd"/>
+      <w:r>
+        <w:t xml:space="preserve"> I'm going to show you how to run the Kubernetes dashboard and login to it using your IAM credentials.  The Kubernetes dashboard is a UI that allows you perform a lot of the functions I've shown you so far.  To load the dashboard, I'm going to apply a manifest from a URL. </w:t>
       </w:r>
       <w:r>
         <w:rPr>
@@ -1095,6 +1178,9 @@
       </w:pPr>
       <w:r>
         <w:lastRenderedPageBreak/>
+        <w:t xml:space="preserve">$ </w:t>
+      </w:r>
+      <w:r>
         <w:t>kubectl apply -f https://raw.githubusercontent.com/kubernetes/dashboard/master/src/deploy/recommended/kubernetes-dashboard.yaml</w:t>
       </w:r>
     </w:p>
@@ -1153,8 +1239,29 @@
       <w:r>
         <w:t xml:space="preserve">$ </w:t>
       </w:r>
-      <w:r>
-        <w:t xml:space="preserve">aws-iam-authenticator token -i </w:t>
+      <w:proofErr w:type="spellStart"/>
+      <w:r>
+        <w:t>aws</w:t>
+      </w:r>
+      <w:proofErr w:type="spellEnd"/>
+      <w:r>
+        <w:t>-</w:t>
+      </w:r>
+      <w:proofErr w:type="spellStart"/>
+      <w:r>
+        <w:t>iam</w:t>
+      </w:r>
+      <w:proofErr w:type="spellEnd"/>
+      <w:r>
+        <w:t>-authenticator token -</w:t>
+      </w:r>
+      <w:proofErr w:type="spellStart"/>
+      <w:r>
+        <w:t>i</w:t>
+      </w:r>
+      <w:proofErr w:type="spellEnd"/>
+      <w:r>
+        <w:t xml:space="preserve"> </w:t>
       </w:r>
       <w:r>
         <w:rPr>
@@ -1178,7 +1285,31 @@
         <w:t>name&gt;</w:t>
       </w:r>
       <w:r>
-        <w:t xml:space="preserve"> | jq -r '.status.token'</w:t>
+        <w:t xml:space="preserve"> | </w:t>
+      </w:r>
+      <w:proofErr w:type="spellStart"/>
+      <w:r>
+        <w:t>jq</w:t>
+      </w:r>
+      <w:proofErr w:type="spellEnd"/>
+      <w:r>
+        <w:t xml:space="preserve"> -r </w:t>
+      </w:r>
+      <w:proofErr w:type="gramStart"/>
+      <w:r>
+        <w:t>'.</w:t>
+      </w:r>
+      <w:proofErr w:type="spellStart"/>
+      <w:r>
+        <w:t>status</w:t>
+      </w:r>
+      <w:proofErr w:type="gramEnd"/>
+      <w:r>
+        <w:t>.token</w:t>
+      </w:r>
+      <w:proofErr w:type="spellEnd"/>
+      <w:r>
+        <w:t>'</w:t>
       </w:r>
     </w:p>
     <w:p>
@@ -1213,7 +1344,15 @@
         <w:t>#</w:t>
       </w:r>
       <w:r>
-        <w:t>when accessing the dashboard url below</w:t>
+        <w:t xml:space="preserve">when accessing the dashboard </w:t>
+      </w:r>
+      <w:proofErr w:type="spellStart"/>
+      <w:r>
+        <w:t>url</w:t>
+      </w:r>
+      <w:proofErr w:type="spellEnd"/>
+      <w:r>
+        <w:t xml:space="preserve"> below</w:t>
       </w:r>
       <w:r>
         <w:t>.</w:t>
@@ -1231,7 +1370,21 @@
         <w:rPr>
           <w:sz w:val="20"/>
         </w:rPr>
-        <w:t>k8s-aws-v1.aHR0cHM6Ly9zdHMuYW1hem9uYXdzLmNvbS8_QWN0aW9uPUdldENhbGxlcklkZW50aXR5JlZlcnNpb249MjAxMS0wNi0xNSZYLUFtei1BbGdvcml0aG09QVdTNC1ITUFDLVNIQTI1NiZYLUFtei1DcmVkZW50aWFsPUFLSUFJTENUTFFaSDdaSVJST1NBJTJGMjAxODA5MTYlMkZ1cy1lYXN0LTElMkZzdHMlMkZhd3M0X3JlcXVlc3QmWC1BbXotRGF0ZT0yMDE4MDkxNlQwNDA2MjRaJlgtQW16LUV4cGlyZXM9NjAmWC1BbXotU2lnbmVkSGVhZGVycz1ob3N0JTNCeC1rOHMtYXdzLWlkJlgtQW16LVNpZ25hdHVyZT1iZTM4MTEyOGJhNTI3ZmNmMDVmOTJmNGI5OTdmYTA1ZjJjMTk3NDAzYjRlNDA2ODUwMjQ3ZmJlMmIyMmM3ZTJj</w:t>
+        <w:t>k8s-aws-v</w:t>
+      </w:r>
+      <w:proofErr w:type="gramStart"/>
+      <w:r>
+        <w:rPr>
+          <w:sz w:val="20"/>
+        </w:rPr>
+        <w:t>1.aHR</w:t>
+      </w:r>
+      <w:proofErr w:type="gramEnd"/>
+      <w:r>
+        <w:rPr>
+          <w:sz w:val="20"/>
+        </w:rPr>
+        <w:t>0cHM6Ly9zdHMuYW1hem9uYXdzLmNvbS8_QWN0aW9uPUdldENhbGxlcklkZW50aXR5JlZlcnNpb249MjAxMS0wNi0xNSZYLUFtei1BbGdvcml0aG09QVdTNC1ITUFDLVNIQTI1NiZYLUFtei1DcmVkZW50aWFsPUFLSUFJTENUTFFaSDdaSVJST1NBJTJGMjAxODA5MTYlMkZ1cy1lYXN0LTElMkZzdHMlMkZhd3M0X3JlcXVlc3QmWC1BbXotRGF0ZT0yMDE4MDkxNlQwNDA2MjRaJlgtQW16LUV4cGlyZXM9NjAmWC1BbXotU2lnbmVkSGVhZGVycz1ob3N0JTNCeC1rOHMtYXdzLWlkJlgtQW16LVNpZ25hdHVyZT1iZTM4MTEyOGJhNTI3ZmNmMDVmOTJmNGI5OTdmYTA1ZjJjMTk3NDAzYjRlNDA2ODUwMjQ3ZmJlMmIyMmM3ZTJj</w:t>
       </w:r>
     </w:p>
     <w:p>
@@ -1287,7 +1440,19 @@
           <w:rPr>
             <w:rStyle w:val="Hyperlink"/>
           </w:rPr>
-          <w:t>http://localhost:8001/api/v1/namespaces/kube-system/services/https:kubernetes-dashboard:/proxy/</w:t>
+          <w:t>http://localhost:8001/a</w:t>
+        </w:r>
+        <w:r>
+          <w:rPr>
+            <w:rStyle w:val="Hyperlink"/>
+          </w:rPr>
+          <w:t>p</w:t>
+        </w:r>
+        <w:r>
+          <w:rPr>
+            <w:rStyle w:val="Hyperlink"/>
+          </w:rPr>
+          <w:t>i/v1/namespaces/kube-system/services/https:kubernetes-dashboard:/proxy/</w:t>
         </w:r>
       </w:hyperlink>
       <w:r>
@@ -1325,7 +1490,18 @@
         <w:pStyle w:val="code"/>
       </w:pPr>
       <w:r>
-        <w:t>helm install stable/wordpress </w:t>
+        <w:t xml:space="preserve">$ </w:t>
+      </w:r>
+      <w:r>
+        <w:t>helm install stable/</w:t>
+      </w:r>
+      <w:proofErr w:type="spellStart"/>
+      <w:r>
+        <w:t>wordpress</w:t>
+      </w:r>
+      <w:proofErr w:type="spellEnd"/>
+      <w:r>
+        <w:t> </w:t>
       </w:r>
     </w:p>
     <w:p>
@@ -1465,175 +1641,274 @@
           <w:sz w:val="18"/>
           <w:highlight w:val="green"/>
         </w:rPr>
+        <w:t>solid-dingo-</w:t>
+      </w:r>
+      <w:proofErr w:type="spellStart"/>
+      <w:r>
+        <w:rPr>
+          <w:sz w:val="18"/>
+          <w:highlight w:val="green"/>
+        </w:rPr>
+        <w:t>wordpress</w:t>
+      </w:r>
+      <w:proofErr w:type="spellEnd"/>
+      <w:r>
+        <w:rPr>
+          <w:sz w:val="18"/>
+        </w:rPr>
+        <w:t xml:space="preserve"> -o </w:t>
+      </w:r>
+      <w:proofErr w:type="spellStart"/>
+      <w:r>
+        <w:rPr>
+          <w:sz w:val="18"/>
+        </w:rPr>
+        <w:t>jsonpath</w:t>
+      </w:r>
+      <w:proofErr w:type="spellEnd"/>
+      <w:r>
+        <w:rPr>
+          <w:sz w:val="18"/>
+        </w:rPr>
+        <w:t>='</w:t>
+      </w:r>
+      <w:proofErr w:type="gramStart"/>
+      <w:r>
+        <w:rPr>
+          <w:sz w:val="18"/>
+        </w:rPr>
+        <w:t>{.</w:t>
+      </w:r>
+      <w:proofErr w:type="spellStart"/>
+      <w:r>
+        <w:rPr>
+          <w:sz w:val="18"/>
+        </w:rPr>
+        <w:t>status</w:t>
+      </w:r>
+      <w:proofErr w:type="gramEnd"/>
+      <w:r>
+        <w:rPr>
+          <w:sz w:val="18"/>
+        </w:rPr>
+        <w:t>.loadBalancer.ingress</w:t>
+      </w:r>
+      <w:proofErr w:type="spellEnd"/>
+      <w:r>
+        <w:rPr>
+          <w:sz w:val="18"/>
+        </w:rPr>
+        <w:t>[0].</w:t>
+      </w:r>
+      <w:proofErr w:type="spellStart"/>
+      <w:r>
+        <w:rPr>
+          <w:sz w:val="18"/>
+        </w:rPr>
+        <w:t>ip</w:t>
+      </w:r>
+      <w:proofErr w:type="spellEnd"/>
+      <w:r>
+        <w:rPr>
+          <w:sz w:val="18"/>
+        </w:rPr>
+        <w:t>}')</w:t>
+      </w:r>
+    </w:p>
+    <w:p>
+      <w:pPr>
+        <w:pStyle w:val="code"/>
+        <w:contextualSpacing/>
+        <w:rPr>
+          <w:sz w:val="18"/>
+        </w:rPr>
+      </w:pPr>
+      <w:r>
+        <w:rPr>
+          <w:sz w:val="18"/>
+        </w:rPr>
+        <w:t xml:space="preserve">  echo "WordPress URL: http://$SERVICE_IP/"</w:t>
+      </w:r>
+    </w:p>
+    <w:p>
+      <w:pPr>
+        <w:pStyle w:val="code"/>
+        <w:contextualSpacing/>
+        <w:rPr>
+          <w:sz w:val="18"/>
+        </w:rPr>
+      </w:pPr>
+      <w:r>
+        <w:rPr>
+          <w:sz w:val="18"/>
+        </w:rPr>
+        <w:t xml:space="preserve">  echo "WordPress Admin URL: http://$SERVICE_IP/admin"</w:t>
+      </w:r>
+    </w:p>
+    <w:p>
+      <w:pPr>
+        <w:pStyle w:val="code"/>
+        <w:contextualSpacing/>
+        <w:rPr>
+          <w:sz w:val="18"/>
+        </w:rPr>
+      </w:pPr>
+    </w:p>
+    <w:p>
+      <w:pPr>
+        <w:pStyle w:val="code"/>
+        <w:contextualSpacing/>
+        <w:rPr>
+          <w:sz w:val="18"/>
+        </w:rPr>
+      </w:pPr>
+      <w:r>
+        <w:rPr>
+          <w:sz w:val="18"/>
+        </w:rPr>
+        <w:t>2. Login with the following credentials to see your blog</w:t>
+      </w:r>
+    </w:p>
+    <w:p>
+      <w:pPr>
+        <w:pStyle w:val="code"/>
+        <w:contextualSpacing/>
+        <w:rPr>
+          <w:sz w:val="18"/>
+        </w:rPr>
+      </w:pPr>
+    </w:p>
+    <w:p>
+      <w:pPr>
+        <w:pStyle w:val="code"/>
+        <w:contextualSpacing/>
+        <w:rPr>
+          <w:sz w:val="18"/>
+        </w:rPr>
+      </w:pPr>
+      <w:r>
+        <w:rPr>
+          <w:sz w:val="18"/>
+        </w:rPr>
+        <w:t xml:space="preserve">  echo Username: user</w:t>
+      </w:r>
+    </w:p>
+    <w:p>
+      <w:pPr>
+        <w:pStyle w:val="code"/>
+        <w:contextualSpacing/>
+        <w:rPr>
+          <w:sz w:val="18"/>
+        </w:rPr>
+      </w:pPr>
+      <w:r>
+        <w:rPr>
+          <w:sz w:val="18"/>
+        </w:rPr>
+        <w:t xml:space="preserve">  echo Password: $(kubectl get secret --namespace default solid-dingo-wordpress -o jsonpath="{.</w:t>
+      </w:r>
+      <w:proofErr w:type="gramStart"/>
+      <w:r>
+        <w:rPr>
+          <w:sz w:val="18"/>
+        </w:rPr>
+        <w:t>data.wordpress</w:t>
+      </w:r>
+      <w:proofErr w:type="gramEnd"/>
+      <w:r>
+        <w:rPr>
+          <w:sz w:val="18"/>
+        </w:rPr>
+        <w:t>-password}" | base64 --decode)</w:t>
+      </w:r>
+    </w:p>
+    <w:p>
+      <w:pPr>
+        <w:pStyle w:val="code"/>
+        <w:contextualSpacing/>
+        <w:rPr>
+          <w:sz w:val="18"/>
+        </w:rPr>
+      </w:pPr>
+    </w:p>
+    <w:p>
+      <w:pPr>
+        <w:rPr>
+          <w:b/>
+        </w:rPr>
+      </w:pPr>
+      <w:r>
+        <w:rPr>
+          <w:b/>
+        </w:rPr>
+        <w:t>[manually type]</w:t>
+      </w:r>
+    </w:p>
+    <w:p>
+      <w:pPr>
+        <w:pStyle w:val="code"/>
+      </w:pPr>
+      <w:r>
+        <w:t xml:space="preserve">$ </w:t>
+      </w:r>
+      <w:r>
+        <w:t xml:space="preserve">kubectl get svc --namespace default </w:t>
+      </w:r>
+      <w:r>
+        <w:t>&lt;</w:t>
+      </w:r>
+      <w:r>
+        <w:rPr>
+          <w:highlight w:val="yellow"/>
+        </w:rPr>
         <w:t>solid-dingo-wordpress</w:t>
       </w:r>
       <w:r>
-        <w:rPr>
-          <w:sz w:val="18"/>
-        </w:rPr>
-        <w:t xml:space="preserve"> -o jsonpath='{.status.loadBalancer.ingress[0].ip}')</w:t>
+        <w:t>&gt;</w:t>
+      </w:r>
+      <w:r>
+        <w:t xml:space="preserve"> -o jsonpath='</w:t>
+      </w:r>
+      <w:proofErr w:type="gramStart"/>
+      <w:r>
+        <w:t>{.status</w:t>
+      </w:r>
+      <w:proofErr w:type="gramEnd"/>
+      <w:r>
+        <w:t>.loadBalancer.ingress[0]}'</w:t>
       </w:r>
     </w:p>
     <w:p>
       <w:pPr>
         <w:pStyle w:val="code"/>
         <w:contextualSpacing/>
-        <w:rPr>
-          <w:sz w:val="18"/>
-        </w:rPr>
-      </w:pPr>
-      <w:r>
-        <w:rPr>
-          <w:sz w:val="18"/>
-        </w:rPr>
-        <w:t xml:space="preserve">  echo "WordPress URL: http://$SERVICE_IP/"</w:t>
+      </w:pPr>
+      <w:r>
+        <w:t>#Output</w:t>
+      </w:r>
+      <w:r>
+        <w:t xml:space="preserve">:  This is the URL for the wordpress application. Paste into browser </w:t>
+      </w:r>
+      <w:proofErr w:type="spellStart"/>
+      <w:r>
+        <w:t>addr</w:t>
+      </w:r>
+      <w:proofErr w:type="spellEnd"/>
+      <w:r>
+        <w:t xml:space="preserve"> bar.</w:t>
       </w:r>
     </w:p>
     <w:p>
       <w:pPr>
         <w:pStyle w:val="code"/>
         <w:contextualSpacing/>
-        <w:rPr>
-          <w:sz w:val="18"/>
-        </w:rPr>
-      </w:pPr>
-      <w:r>
-        <w:rPr>
-          <w:sz w:val="18"/>
-        </w:rPr>
-        <w:t xml:space="preserve">  echo "WordPress Admin URL: http://$SERVICE_IP/admin"</w:t>
-      </w:r>
-    </w:p>
-    <w:p>
-      <w:pPr>
-        <w:pStyle w:val="code"/>
-        <w:contextualSpacing/>
-        <w:rPr>
-          <w:sz w:val="18"/>
-        </w:rPr>
-      </w:pPr>
-    </w:p>
-    <w:p>
-      <w:pPr>
-        <w:pStyle w:val="code"/>
-        <w:contextualSpacing/>
-        <w:rPr>
-          <w:sz w:val="18"/>
-        </w:rPr>
-      </w:pPr>
-      <w:r>
-        <w:rPr>
-          <w:sz w:val="18"/>
-        </w:rPr>
-        <w:t>2. Login with the following credentials to see your blog</w:t>
-      </w:r>
-    </w:p>
-    <w:p>
-      <w:pPr>
-        <w:pStyle w:val="code"/>
-        <w:contextualSpacing/>
-        <w:rPr>
-          <w:sz w:val="18"/>
-        </w:rPr>
-      </w:pPr>
-    </w:p>
-    <w:p>
-      <w:pPr>
-        <w:pStyle w:val="code"/>
-        <w:contextualSpacing/>
-        <w:rPr>
-          <w:sz w:val="18"/>
-        </w:rPr>
-      </w:pPr>
-      <w:r>
-        <w:rPr>
-          <w:sz w:val="18"/>
-        </w:rPr>
-        <w:t xml:space="preserve">  echo Username: user</w:t>
-      </w:r>
-    </w:p>
-    <w:p>
-      <w:pPr>
-        <w:pStyle w:val="code"/>
-        <w:contextualSpacing/>
-        <w:rPr>
-          <w:sz w:val="18"/>
-        </w:rPr>
-      </w:pPr>
-      <w:r>
-        <w:rPr>
-          <w:sz w:val="18"/>
-        </w:rPr>
-        <w:t xml:space="preserve">  echo Password: $(kubectl get secret --namespace default solid-dingo-wordpress -o jsonpath="{.data.wordpress-password}" | base64 --decode)</w:t>
-      </w:r>
-    </w:p>
-    <w:p>
-      <w:pPr>
-        <w:pStyle w:val="code"/>
-        <w:contextualSpacing/>
-        <w:rPr>
-          <w:sz w:val="18"/>
-        </w:rPr>
-      </w:pPr>
-    </w:p>
-    <w:p>
-      <w:pPr>
-        <w:rPr>
-          <w:b/>
-        </w:rPr>
-      </w:pPr>
-      <w:r>
-        <w:rPr>
-          <w:b/>
-        </w:rPr>
-        <w:t>[manually type]</w:t>
-      </w:r>
-    </w:p>
-    <w:p>
-      <w:pPr>
-        <w:pStyle w:val="code"/>
-      </w:pPr>
-      <w:r>
-        <w:t xml:space="preserve">$ </w:t>
-      </w:r>
-      <w:r>
-        <w:t xml:space="preserve">kubectl get svc --namespace default </w:t>
-      </w:r>
-      <w:r>
-        <w:t>&lt;</w:t>
-      </w:r>
-      <w:r>
-        <w:rPr>
-          <w:highlight w:val="yellow"/>
-        </w:rPr>
-        <w:t>solid-dingo-wordpress</w:t>
-      </w:r>
-      <w:r>
-        <w:t>&gt;</w:t>
-      </w:r>
-      <w:r>
-        <w:t xml:space="preserve"> -o jsonpath='{.status.loadBalancer.ingress[0]}'</w:t>
-      </w:r>
-    </w:p>
-    <w:p>
-      <w:pPr>
-        <w:pStyle w:val="code"/>
-        <w:contextualSpacing/>
-      </w:pPr>
-      <w:r>
-        <w:t>#Output</w:t>
-      </w:r>
-      <w:r>
-        <w:t>:  This is the URL for the wordpress application. Paste into browser addr bar.</w:t>
-      </w:r>
-    </w:p>
-    <w:p>
-      <w:pPr>
-        <w:pStyle w:val="code"/>
-        <w:contextualSpacing/>
-      </w:pPr>
-      <w:r>
-        <w:t>map[hostname:</w:t>
+      </w:pPr>
+      <w:r>
+        <w:t>map[</w:t>
+      </w:r>
+      <w:proofErr w:type="gramStart"/>
+      <w:r>
+        <w:t>hostname:</w:t>
       </w:r>
       <w:r>
         <w:rPr>
@@ -1641,6 +1916,7 @@
         </w:rPr>
         <w:t>add0e8834b96711e8ac720a841b7016a-129856443.us-west-2.elb.amazonaws.com</w:t>
       </w:r>
+      <w:proofErr w:type="gramEnd"/>
       <w:r>
         <w:t>]</w:t>
       </w:r>
@@ -1649,6 +1925,17 @@
       <w:r>
         <w:t>When I browse to the URL for service I see my Wordpress application.  </w:t>
       </w:r>
+      <w:r>
+        <w:t xml:space="preserve">(it may take 2-3 mins for the </w:t>
+      </w:r>
+      <w:proofErr w:type="spellStart"/>
+      <w:r>
+        <w:t>Wordpress</w:t>
+      </w:r>
+      <w:proofErr w:type="spellEnd"/>
+      <w:r>
+        <w:t xml:space="preserve"> application to activate)</w:t>
+      </w:r>
     </w:p>
     <w:p>
       <w:pPr>
@@ -1661,11 +1948,11 @@
     <w:p>
       <w:r>
         <w:br/>
-        <w:t xml:space="preserve">That concludes our well-demonstrated video for EKS during which I showed you how to use Kuberbetes API to quickly deploy applications onto an EKS cluster, rollback from a failed deployment, expose an application to the internet, and load configuration information from a configmap.  I also went through how to login to the </w:t>
+        <w:t xml:space="preserve">That concludes our well-demonstrated video for EKS during which I showed you how to use Kuberbetes API to quickly deploy applications onto an EKS cluster, rollback from a failed deployment, expose an application to the internet, and load </w:t>
       </w:r>
       <w:r>
         <w:lastRenderedPageBreak/>
-        <w:t>dashboard using your IAM credentials and deploying an application with Helm.  We welcome feedback about other ideas for future videos related to EKS and Kubenetes.  Thanks for watching. </w:t>
+        <w:t>configuration information from a configmap.  I also went through how to login to the dashboard using your IAM credentials and deploying an application with Helm.  We welcome feedback about other ideas for future videos related to EKS and Kubenetes.  Thanks for watching. </w:t>
       </w:r>
     </w:p>
     <w:p/>
@@ -3146,6 +3433,18 @@
     <w:uiPriority w:val="99"/>
     <w:rsid w:val="006E4A9A"/>
   </w:style>
+  <w:style w:type="character" w:styleId="FollowedHyperlink">
+    <w:name w:val="FollowedHyperlink"/>
+    <w:basedOn w:val="DefaultParagraphFont"/>
+    <w:uiPriority w:val="99"/>
+    <w:semiHidden/>
+    <w:unhideWhenUsed/>
+    <w:rsid w:val="00BF7708"/>
+    <w:rPr>
+      <w:color w:val="800080" w:themeColor="followedHyperlink"/>
+      <w:u w:val="single"/>
+    </w:rPr>
+  </w:style>
 </w:styles>
 </file>
 
